--- a/Документация/Функция создания нового узла.docx
+++ b/Документация/Функция создания нового узла.docx
@@ -273,7 +273,7 @@
                 <w:szCs w:val="24"/>
                 <w:lang w:val="ru-RU"/>
               </w:rPr>
-              <w:t>и библиотеки</w:t>
+              <w:t>и библиотека</w:t>
             </w:r>
           </w:p>
         </w:tc>
@@ -327,7 +327,7 @@
                 <w:sz w:val="24"/>
                 <w:szCs w:val="24"/>
               </w:rPr>
-              <w:t>15PIDataBaseAPI</w:t>
+              <w:t>DataBase15</w:t>
             </w:r>
             <w:r>
               <w:rPr>
@@ -336,6 +336,62 @@
                 <w:szCs w:val="24"/>
               </w:rPr>
               <w:t>.h</w:t>
+            </w:r>
+            <w:r>
+              <w:rPr>
+                <w:rFonts w:ascii="Times New Roman" w:hAnsi="Times New Roman" w:cs="Times New Roman"/>
+                <w:sz w:val="24"/>
+                <w:szCs w:val="24"/>
+              </w:rPr>
+              <w:t xml:space="preserve">(VS2015)         </w:t>
+            </w:r>
+            <w:r>
+              <w:rPr>
+                <w:rFonts w:ascii="Times New Roman" w:hAnsi="Times New Roman" w:cs="Times New Roman"/>
+                <w:sz w:val="24"/>
+                <w:szCs w:val="24"/>
+              </w:rPr>
+              <w:t>DataBase1</w:t>
+            </w:r>
+            <w:r>
+              <w:rPr>
+                <w:rFonts w:ascii="Times New Roman" w:hAnsi="Times New Roman" w:cs="Times New Roman"/>
+                <w:sz w:val="24"/>
+                <w:szCs w:val="24"/>
+              </w:rPr>
+              <w:t>3</w:t>
+            </w:r>
+            <w:r>
+              <w:rPr>
+                <w:rFonts w:ascii="Times New Roman" w:hAnsi="Times New Roman" w:cs="Times New Roman"/>
+                <w:sz w:val="24"/>
+                <w:szCs w:val="24"/>
+              </w:rPr>
+              <w:t>.h</w:t>
+            </w:r>
+            <w:r>
+              <w:rPr>
+                <w:rFonts w:ascii="Times New Roman" w:hAnsi="Times New Roman" w:cs="Times New Roman"/>
+                <w:sz w:val="24"/>
+                <w:szCs w:val="24"/>
+              </w:rPr>
+              <w:t>(VS201</w:t>
+            </w:r>
+            <w:r>
+              <w:rPr>
+                <w:rFonts w:ascii="Times New Roman" w:hAnsi="Times New Roman" w:cs="Times New Roman"/>
+                <w:sz w:val="24"/>
+                <w:szCs w:val="24"/>
+              </w:rPr>
+              <w:t>3</w:t>
+            </w:r>
+            <w:r>
+              <w:rPr>
+                <w:rFonts w:ascii="Times New Roman" w:hAnsi="Times New Roman" w:cs="Times New Roman"/>
+                <w:sz w:val="24"/>
+                <w:szCs w:val="24"/>
+              </w:rPr>
+              <w:t>)</w:t>
             </w:r>
           </w:p>
           <w:p>
@@ -352,7 +408,7 @@
                 <w:sz w:val="24"/>
                 <w:szCs w:val="24"/>
               </w:rPr>
-              <w:t>15PIDataBaseAPI</w:t>
+              <w:t>DataBase15</w:t>
             </w:r>
             <w:r>
               <w:rPr>
@@ -361,6 +417,46 @@
                 <w:szCs w:val="24"/>
               </w:rPr>
               <w:t>.lib</w:t>
+            </w:r>
+            <w:r>
+              <w:rPr>
+                <w:rFonts w:ascii="Times New Roman" w:hAnsi="Times New Roman" w:cs="Times New Roman"/>
+                <w:sz w:val="24"/>
+                <w:szCs w:val="24"/>
+              </w:rPr>
+              <w:t>(VS2015)</w:t>
+            </w:r>
+            <w:r>
+              <w:rPr>
+                <w:rFonts w:ascii="Times New Roman" w:hAnsi="Times New Roman" w:cs="Times New Roman"/>
+                <w:sz w:val="24"/>
+                <w:szCs w:val="24"/>
+              </w:rPr>
+              <w:t xml:space="preserve">       DataBase13</w:t>
+            </w:r>
+            <w:r>
+              <w:rPr>
+                <w:rFonts w:ascii="Times New Roman" w:hAnsi="Times New Roman" w:cs="Times New Roman"/>
+                <w:sz w:val="24"/>
+                <w:szCs w:val="24"/>
+              </w:rPr>
+              <w:t>.lib</w:t>
+            </w:r>
+            <w:r>
+              <w:rPr>
+                <w:rFonts w:ascii="Times New Roman" w:hAnsi="Times New Roman" w:cs="Times New Roman"/>
+                <w:sz w:val="24"/>
+                <w:szCs w:val="24"/>
+              </w:rPr>
+              <w:t>(VS2013</w:t>
+            </w:r>
+            <w:r>
+              <w:rPr>
+                <w:rFonts w:ascii="Times New Roman" w:hAnsi="Times New Roman" w:cs="Times New Roman"/>
+                <w:sz w:val="24"/>
+                <w:szCs w:val="24"/>
+              </w:rPr>
+              <w:t>)</w:t>
             </w:r>
           </w:p>
         </w:tc>
@@ -796,7 +892,27 @@
           <w:szCs w:val="24"/>
           <w:lang w:val="ru-RU"/>
         </w:rPr>
-        <w:t>то функция создаёт корень дерева</w:t>
+        <w:t xml:space="preserve">то функция создаёт корень </w:t>
+      </w:r>
+      <w:r>
+        <w:rPr>
+          <w:rFonts w:ascii="Times New Roman" w:hAnsi="Times New Roman" w:cs="Times New Roman"/>
+          <w:sz w:val="24"/>
+          <w:szCs w:val="24"/>
+          <w:lang w:val="ru-RU"/>
+        </w:rPr>
+        <w:t xml:space="preserve">нового </w:t>
+      </w:r>
+      <w:bookmarkStart w:id="0" w:name="_GoBack"/>
+      <w:bookmarkEnd w:id="0"/>
+      <w:r>
+        <w:rPr>
+          <w:rFonts w:ascii="Times New Roman" w:hAnsi="Times New Roman" w:cs="Times New Roman"/>
+          <w:sz w:val="24"/>
+          <w:szCs w:val="24"/>
+          <w:lang w:val="ru-RU"/>
+        </w:rPr>
+        <w:t>дерева</w:t>
       </w:r>
     </w:p>
     <w:p>
@@ -908,6 +1024,15 @@
           <w:lang w:val="ru-RU"/>
         </w:rPr>
         <w:t>узлу</w:t>
+      </w:r>
+      <w:r>
+        <w:rPr>
+          <w:rFonts w:ascii="Times New Roman" w:hAnsi="Times New Roman" w:cs="Times New Roman"/>
+          <w:sz w:val="24"/>
+          <w:szCs w:val="24"/>
+          <w:lang w:val="ru-RU"/>
+        </w:rPr>
+        <w:t>. Не может превышать 255 символов по длине</w:t>
       </w:r>
     </w:p>
     <w:p>
@@ -1719,8 +1844,6 @@
         </w:rPr>
         <w:t>);</w:t>
       </w:r>
-      <w:bookmarkStart w:id="0" w:name="_GoBack"/>
-      <w:bookmarkEnd w:id="0"/>
     </w:p>
     <w:p>
       <w:pPr>

--- a/Документация/Функция создания нового узла.docx
+++ b/Документация/Функция создания нового узла.docx
@@ -343,23 +343,7 @@
                 <w:sz w:val="24"/>
                 <w:szCs w:val="24"/>
               </w:rPr>
-              <w:t xml:space="preserve">(VS2015)         </w:t>
-            </w:r>
-            <w:r>
-              <w:rPr>
-                <w:rFonts w:ascii="Times New Roman" w:hAnsi="Times New Roman" w:cs="Times New Roman"/>
-                <w:sz w:val="24"/>
-                <w:szCs w:val="24"/>
-              </w:rPr>
-              <w:t>DataBase1</w:t>
-            </w:r>
-            <w:r>
-              <w:rPr>
-                <w:rFonts w:ascii="Times New Roman" w:hAnsi="Times New Roman" w:cs="Times New Roman"/>
-                <w:sz w:val="24"/>
-                <w:szCs w:val="24"/>
-              </w:rPr>
-              <w:t>3</w:t>
+              <w:t>(VS2015)         DataBase13</w:t>
             </w:r>
             <w:r>
               <w:rPr>
@@ -375,23 +359,7 @@
                 <w:sz w:val="24"/>
                 <w:szCs w:val="24"/>
               </w:rPr>
-              <w:t>(VS201</w:t>
-            </w:r>
-            <w:r>
-              <w:rPr>
-                <w:rFonts w:ascii="Times New Roman" w:hAnsi="Times New Roman" w:cs="Times New Roman"/>
-                <w:sz w:val="24"/>
-                <w:szCs w:val="24"/>
-              </w:rPr>
-              <w:t>3</w:t>
-            </w:r>
-            <w:r>
-              <w:rPr>
-                <w:rFonts w:ascii="Times New Roman" w:hAnsi="Times New Roman" w:cs="Times New Roman"/>
-                <w:sz w:val="24"/>
-                <w:szCs w:val="24"/>
-              </w:rPr>
-              <w:t>)</w:t>
+              <w:t>(VS2013)</w:t>
             </w:r>
           </w:p>
           <w:p>
@@ -424,39 +392,7 @@
                 <w:sz w:val="24"/>
                 <w:szCs w:val="24"/>
               </w:rPr>
-              <w:t>(VS2015)</w:t>
-            </w:r>
-            <w:r>
-              <w:rPr>
-                <w:rFonts w:ascii="Times New Roman" w:hAnsi="Times New Roman" w:cs="Times New Roman"/>
-                <w:sz w:val="24"/>
-                <w:szCs w:val="24"/>
-              </w:rPr>
-              <w:t xml:space="preserve">       DataBase13</w:t>
-            </w:r>
-            <w:r>
-              <w:rPr>
-                <w:rFonts w:ascii="Times New Roman" w:hAnsi="Times New Roman" w:cs="Times New Roman"/>
-                <w:sz w:val="24"/>
-                <w:szCs w:val="24"/>
-              </w:rPr>
-              <w:t>.lib</w:t>
-            </w:r>
-            <w:r>
-              <w:rPr>
-                <w:rFonts w:ascii="Times New Roman" w:hAnsi="Times New Roman" w:cs="Times New Roman"/>
-                <w:sz w:val="24"/>
-                <w:szCs w:val="24"/>
-              </w:rPr>
-              <w:t>(VS2013</w:t>
-            </w:r>
-            <w:r>
-              <w:rPr>
-                <w:rFonts w:ascii="Times New Roman" w:hAnsi="Times New Roman" w:cs="Times New Roman"/>
-                <w:sz w:val="24"/>
-                <w:szCs w:val="24"/>
-              </w:rPr>
-              <w:t>)</w:t>
+              <w:t>(VS2015)       DataBase13.lib(VS2013)</w:t>
             </w:r>
           </w:p>
         </w:tc>
@@ -903,8 +839,6 @@
         </w:rPr>
         <w:t xml:space="preserve">нового </w:t>
       </w:r>
-      <w:bookmarkStart w:id="0" w:name="_GoBack"/>
-      <w:bookmarkEnd w:id="0"/>
       <w:r>
         <w:rPr>
           <w:rFonts w:ascii="Times New Roman" w:hAnsi="Times New Roman" w:cs="Times New Roman"/>
@@ -1165,6 +1099,7 @@
           <w:lang w:val="ru-RU"/>
         </w:rPr>
       </w:pPr>
+      <w:bookmarkStart w:id="0" w:name="_GoBack"/>
       <w:r>
         <w:rPr>
           <w:rFonts w:ascii="Times New Roman" w:hAnsi="Times New Roman" w:cs="Times New Roman"/>
@@ -1237,6 +1172,7 @@
         <w:t>Возвращаемый результат:</w:t>
       </w:r>
     </w:p>
+    <w:bookmarkEnd w:id="0"/>
     <w:p>
       <w:pPr>
         <w:autoSpaceDE w:val="0"/>
@@ -1352,7 +1288,27 @@
           <w:szCs w:val="19"/>
           <w:highlight w:val="white"/>
         </w:rPr>
-        <w:t>"15PIDataBaseAPI.h"</w:t>
+        <w:t>"</w:t>
+      </w:r>
+      <w:r>
+        <w:rPr>
+          <w:rFonts w:ascii="Consolas" w:hAnsi="Consolas" w:cs="Consolas"/>
+          <w:color w:val="A31515"/>
+          <w:sz w:val="19"/>
+          <w:szCs w:val="19"/>
+          <w:highlight w:val="white"/>
+        </w:rPr>
+        <w:t>DataBase13</w:t>
+      </w:r>
+      <w:r>
+        <w:rPr>
+          <w:rFonts w:ascii="Consolas" w:hAnsi="Consolas" w:cs="Consolas"/>
+          <w:color w:val="A31515"/>
+          <w:sz w:val="19"/>
+          <w:szCs w:val="19"/>
+          <w:highlight w:val="white"/>
+        </w:rPr>
+        <w:t>.h"</w:t>
       </w:r>
     </w:p>
     <w:p>

--- a/Документация/Функция создания нового узла.docx
+++ b/Документация/Функция создания нового узла.docx
@@ -127,7 +127,6 @@
         <w:t xml:space="preserve">* </w:t>
       </w:r>
       <w:proofErr w:type="spellStart"/>
-      <w:proofErr w:type="gramStart"/>
       <w:r>
         <w:rPr>
           <w:rFonts w:ascii="Consolas" w:hAnsi="Consolas" w:cs="Times New Roman"/>
@@ -145,14 +144,13 @@
         </w:rPr>
         <w:t>(</w:t>
       </w:r>
-      <w:proofErr w:type="gramEnd"/>
       <w:r>
         <w:rPr>
           <w:rFonts w:ascii="Consolas" w:hAnsi="Consolas" w:cs="Times New Roman"/>
           <w:sz w:val="24"/>
           <w:szCs w:val="24"/>
         </w:rPr>
-        <w:t xml:space="preserve">NODE </w:t>
+        <w:t>NODE</w:t>
       </w:r>
       <w:r>
         <w:rPr>
@@ -162,6 +160,15 @@
         </w:rPr>
         <w:t>*</w:t>
       </w:r>
+      <w:r>
+        <w:rPr>
+          <w:rFonts w:ascii="Consolas" w:hAnsi="Consolas" w:cs="Times New Roman"/>
+          <w:sz w:val="24"/>
+          <w:szCs w:val="24"/>
+          <w:lang w:val="ru-RU"/>
+        </w:rPr>
+        <w:t xml:space="preserve"> </w:t>
+      </w:r>
       <w:proofErr w:type="spellStart"/>
       <w:r>
         <w:rPr>
@@ -178,7 +185,24 @@
           <w:sz w:val="24"/>
           <w:szCs w:val="24"/>
         </w:rPr>
-        <w:t>, char *</w:t>
+        <w:t>, char</w:t>
+      </w:r>
+      <w:r>
+        <w:rPr>
+          <w:rFonts w:ascii="Consolas" w:hAnsi="Consolas" w:cs="Times New Roman"/>
+          <w:sz w:val="24"/>
+          <w:szCs w:val="24"/>
+        </w:rPr>
+        <w:t>*</w:t>
+      </w:r>
+      <w:r>
+        <w:rPr>
+          <w:rFonts w:ascii="Consolas" w:hAnsi="Consolas" w:cs="Times New Roman"/>
+          <w:sz w:val="24"/>
+          <w:szCs w:val="24"/>
+          <w:lang w:val="ru-RU"/>
+        </w:rPr>
+        <w:t xml:space="preserve"> </w:t>
       </w:r>
       <w:proofErr w:type="spellStart"/>
       <w:r>
@@ -544,92 +568,35 @@
           <w:szCs w:val="24"/>
           <w:lang w:val="ru-RU"/>
         </w:rPr>
-        <w:t>узел, являющийся потомком к текущему узлу</w:t>
-      </w:r>
-      <w:r>
-        <w:rPr>
-          <w:rFonts w:ascii="Times New Roman" w:hAnsi="Times New Roman" w:cs="Times New Roman"/>
-          <w:sz w:val="24"/>
-          <w:szCs w:val="24"/>
-          <w:lang w:val="ru-RU"/>
-        </w:rPr>
-        <w:t>.</w:t>
-      </w:r>
-    </w:p>
-    <w:p>
-      <w:pPr>
-        <w:rPr>
-          <w:rFonts w:ascii="Times New Roman" w:hAnsi="Times New Roman" w:cs="Times New Roman"/>
-          <w:sz w:val="24"/>
-          <w:szCs w:val="24"/>
-          <w:lang w:val="ru-RU"/>
-        </w:rPr>
-      </w:pPr>
-      <w:r>
-        <w:rPr>
-          <w:rFonts w:ascii="Times New Roman" w:hAnsi="Times New Roman" w:cs="Times New Roman"/>
-          <w:sz w:val="24"/>
-          <w:szCs w:val="24"/>
-          <w:lang w:val="ru-RU"/>
-        </w:rPr>
-        <w:t>Функция присв</w:t>
-      </w:r>
-      <w:r>
-        <w:rPr>
-          <w:rFonts w:ascii="Times New Roman" w:hAnsi="Times New Roman" w:cs="Times New Roman"/>
-          <w:sz w:val="24"/>
-          <w:szCs w:val="24"/>
-          <w:lang w:val="ru-RU"/>
-        </w:rPr>
-        <w:t>аивает ново</w:t>
-      </w:r>
-      <w:r>
-        <w:rPr>
-          <w:rFonts w:ascii="Times New Roman" w:hAnsi="Times New Roman" w:cs="Times New Roman"/>
-          <w:sz w:val="24"/>
-          <w:szCs w:val="24"/>
-          <w:lang w:val="ru-RU"/>
-        </w:rPr>
-        <w:t xml:space="preserve">му </w:t>
-      </w:r>
-      <w:r>
-        <w:rPr>
-          <w:rFonts w:ascii="Times New Roman" w:hAnsi="Times New Roman" w:cs="Times New Roman"/>
-          <w:sz w:val="24"/>
-          <w:szCs w:val="24"/>
-          <w:lang w:val="ru-RU"/>
-        </w:rPr>
-        <w:t>узлу</w:t>
-      </w:r>
-      <w:r>
-        <w:rPr>
-          <w:rFonts w:ascii="Times New Roman" w:hAnsi="Times New Roman" w:cs="Times New Roman"/>
-          <w:sz w:val="24"/>
-          <w:szCs w:val="24"/>
-          <w:lang w:val="ru-RU"/>
-        </w:rPr>
-        <w:t xml:space="preserve"> имя</w:t>
-      </w:r>
-      <w:r>
-        <w:rPr>
-          <w:rFonts w:ascii="Times New Roman" w:hAnsi="Times New Roman" w:cs="Times New Roman"/>
-          <w:sz w:val="24"/>
-          <w:szCs w:val="24"/>
-          <w:lang w:val="ru-RU"/>
-        </w:rPr>
-        <w:t xml:space="preserve"> </w:t>
-      </w:r>
-      <w:proofErr w:type="spellStart"/>
-      <w:r>
-        <w:rPr>
-          <w:rFonts w:ascii="Times New Roman" w:hAnsi="Times New Roman" w:cs="Times New Roman"/>
-          <w:color w:val="FF0000"/>
-          <w:sz w:val="24"/>
-          <w:szCs w:val="24"/>
-        </w:rPr>
-        <w:t>newname</w:t>
-      </w:r>
-      <w:proofErr w:type="spellEnd"/>
+        <w:t xml:space="preserve">узел, являющийся потомком </w:t>
+      </w:r>
+      <w:r>
+        <w:rPr>
+          <w:rFonts w:ascii="Times New Roman" w:hAnsi="Times New Roman" w:cs="Times New Roman"/>
+          <w:sz w:val="24"/>
+          <w:szCs w:val="24"/>
+          <w:lang w:val="ru-RU"/>
+        </w:rPr>
+        <w:t>для</w:t>
+      </w:r>
+      <w:r>
+        <w:rPr>
+          <w:rFonts w:ascii="Times New Roman" w:hAnsi="Times New Roman" w:cs="Times New Roman"/>
+          <w:sz w:val="24"/>
+          <w:szCs w:val="24"/>
+          <w:lang w:val="ru-RU"/>
+        </w:rPr>
+        <w:t xml:space="preserve"> текуще</w:t>
+      </w:r>
+      <w:r>
+        <w:rPr>
+          <w:rFonts w:ascii="Times New Roman" w:hAnsi="Times New Roman" w:cs="Times New Roman"/>
+          <w:sz w:val="24"/>
+          <w:szCs w:val="24"/>
+          <w:lang w:val="ru-RU"/>
+        </w:rPr>
+        <w:t>го узла</w:t>
+      </w:r>
       <w:r>
         <w:rPr>
           <w:rFonts w:ascii="Times New Roman" w:hAnsi="Times New Roman" w:cs="Times New Roman"/>
@@ -968,6 +935,26 @@
         </w:rPr>
         <w:t>. Не может превышать 255 символов по длине</w:t>
       </w:r>
+      <w:r>
+        <w:rPr>
+          <w:rFonts w:ascii="Times New Roman" w:hAnsi="Times New Roman" w:cs="Times New Roman"/>
+          <w:sz w:val="24"/>
+          <w:szCs w:val="24"/>
+          <w:lang w:val="ru-RU"/>
+        </w:rPr>
+        <w:t>. Имена узлов</w:t>
+      </w:r>
+      <w:bookmarkStart w:id="0" w:name="_GoBack"/>
+      <w:bookmarkEnd w:id="0"/>
+      <w:r>
+        <w:rPr>
+          <w:rFonts w:ascii="Times New Roman" w:hAnsi="Times New Roman" w:cs="Times New Roman"/>
+          <w:sz w:val="24"/>
+          <w:szCs w:val="24"/>
+          <w:lang w:val="ru-RU"/>
+        </w:rPr>
+        <w:t>-братьев не могут совпадать</w:t>
+      </w:r>
     </w:p>
     <w:p>
       <w:pPr>
@@ -1099,7 +1086,6 @@
           <w:lang w:val="ru-RU"/>
         </w:rPr>
       </w:pPr>
-      <w:bookmarkStart w:id="0" w:name="_GoBack"/>
       <w:r>
         <w:rPr>
           <w:rFonts w:ascii="Times New Roman" w:hAnsi="Times New Roman" w:cs="Times New Roman"/>
@@ -1172,7 +1158,6 @@
         <w:t>Возвращаемый результат:</w:t>
       </w:r>
     </w:p>
-    <w:bookmarkEnd w:id="0"/>
     <w:p>
       <w:pPr>
         <w:autoSpaceDE w:val="0"/>

--- a/Документация/Функция создания нового узла.docx
+++ b/Документация/Функция создания нового узла.docx
@@ -31,7 +31,6 @@
         </w:rPr>
         <w:t xml:space="preserve"> </w:t>
       </w:r>
-      <w:proofErr w:type="spellStart"/>
       <w:r>
         <w:rPr>
           <w:rFonts w:ascii="Times New Roman" w:hAnsi="Times New Roman" w:cs="Times New Roman"/>
@@ -41,7 +40,6 @@
         </w:rPr>
         <w:t>InputTree</w:t>
       </w:r>
-      <w:proofErr w:type="spellEnd"/>
     </w:p>
     <w:p>
       <w:pPr>
@@ -90,7 +88,6 @@
         </w:rPr>
         <w:t xml:space="preserve"> </w:t>
       </w:r>
-      <w:proofErr w:type="spellStart"/>
       <w:r>
         <w:rPr>
           <w:rFonts w:ascii="Times New Roman" w:hAnsi="Times New Roman" w:cs="Times New Roman"/>
@@ -100,7 +97,6 @@
         </w:rPr>
         <w:t>InputTree</w:t>
       </w:r>
-      <w:proofErr w:type="spellEnd"/>
     </w:p>
     <w:p>
       <w:pPr>
@@ -126,6 +122,41 @@
         </w:rPr>
         <w:t xml:space="preserve">* </w:t>
       </w:r>
+      <w:proofErr w:type="gramStart"/>
+      <w:r>
+        <w:rPr>
+          <w:rFonts w:ascii="Consolas" w:hAnsi="Consolas" w:cs="Times New Roman"/>
+          <w:sz w:val="24"/>
+          <w:szCs w:val="24"/>
+        </w:rPr>
+        <w:t>InputTree(</w:t>
+      </w:r>
+      <w:proofErr w:type="gramEnd"/>
+      <w:r>
+        <w:rPr>
+          <w:rFonts w:ascii="Consolas" w:hAnsi="Consolas" w:cs="Times New Roman"/>
+          <w:sz w:val="24"/>
+          <w:szCs w:val="24"/>
+        </w:rPr>
+        <w:t>NODE</w:t>
+      </w:r>
+      <w:r>
+        <w:rPr>
+          <w:rFonts w:ascii="Consolas" w:hAnsi="Consolas" w:cs="Times New Roman"/>
+          <w:sz w:val="24"/>
+          <w:szCs w:val="24"/>
+        </w:rPr>
+        <w:t>*</w:t>
+      </w:r>
+      <w:r>
+        <w:rPr>
+          <w:rFonts w:ascii="Consolas" w:hAnsi="Consolas" w:cs="Times New Roman"/>
+          <w:sz w:val="24"/>
+          <w:szCs w:val="24"/>
+          <w:lang w:val="ru-RU"/>
+        </w:rPr>
+        <w:t xml:space="preserve"> </w:t>
+      </w:r>
       <w:proofErr w:type="spellStart"/>
       <w:r>
         <w:rPr>
@@ -133,7 +164,7 @@
           <w:sz w:val="24"/>
           <w:szCs w:val="24"/>
         </w:rPr>
-        <w:t>InputTree</w:t>
+        <w:t>currPtr</w:t>
       </w:r>
       <w:proofErr w:type="spellEnd"/>
       <w:r>
@@ -142,7 +173,7 @@
           <w:sz w:val="24"/>
           <w:szCs w:val="24"/>
         </w:rPr>
-        <w:t>(</w:t>
+        <w:t>, char</w:t>
       </w:r>
       <w:r>
         <w:rPr>
@@ -150,77 +181,24 @@
           <w:sz w:val="24"/>
           <w:szCs w:val="24"/>
         </w:rPr>
-        <w:t>NODE</w:t>
+        <w:t>*</w:t>
       </w:r>
       <w:r>
         <w:rPr>
           <w:rFonts w:ascii="Consolas" w:hAnsi="Consolas" w:cs="Times New Roman"/>
           <w:sz w:val="24"/>
           <w:szCs w:val="24"/>
-        </w:rPr>
-        <w:t>*</w:t>
+          <w:lang w:val="ru-RU"/>
+        </w:rPr>
+        <w:t xml:space="preserve"> </w:t>
       </w:r>
       <w:r>
         <w:rPr>
           <w:rFonts w:ascii="Consolas" w:hAnsi="Consolas" w:cs="Times New Roman"/>
           <w:sz w:val="24"/>
           <w:szCs w:val="24"/>
-          <w:lang w:val="ru-RU"/>
-        </w:rPr>
-        <w:t xml:space="preserve"> </w:t>
-      </w:r>
-      <w:proofErr w:type="spellStart"/>
-      <w:r>
-        <w:rPr>
-          <w:rFonts w:ascii="Consolas" w:hAnsi="Consolas" w:cs="Times New Roman"/>
-          <w:sz w:val="24"/>
-          <w:szCs w:val="24"/>
-        </w:rPr>
-        <w:t>currPtr</w:t>
-      </w:r>
-      <w:proofErr w:type="spellEnd"/>
-      <w:r>
-        <w:rPr>
-          <w:rFonts w:ascii="Consolas" w:hAnsi="Consolas" w:cs="Times New Roman"/>
-          <w:sz w:val="24"/>
-          <w:szCs w:val="24"/>
-        </w:rPr>
-        <w:t>, char</w:t>
-      </w:r>
-      <w:r>
-        <w:rPr>
-          <w:rFonts w:ascii="Consolas" w:hAnsi="Consolas" w:cs="Times New Roman"/>
-          <w:sz w:val="24"/>
-          <w:szCs w:val="24"/>
-        </w:rPr>
-        <w:t>*</w:t>
-      </w:r>
-      <w:r>
-        <w:rPr>
-          <w:rFonts w:ascii="Consolas" w:hAnsi="Consolas" w:cs="Times New Roman"/>
-          <w:sz w:val="24"/>
-          <w:szCs w:val="24"/>
-          <w:lang w:val="ru-RU"/>
-        </w:rPr>
-        <w:t xml:space="preserve"> </w:t>
-      </w:r>
-      <w:proofErr w:type="spellStart"/>
-      <w:r>
-        <w:rPr>
-          <w:rFonts w:ascii="Consolas" w:hAnsi="Consolas" w:cs="Times New Roman"/>
-          <w:sz w:val="24"/>
-          <w:szCs w:val="24"/>
-        </w:rPr>
-        <w:t>newname</w:t>
-      </w:r>
-      <w:proofErr w:type="spellEnd"/>
-      <w:r>
-        <w:rPr>
-          <w:rFonts w:ascii="Consolas" w:hAnsi="Consolas" w:cs="Times New Roman"/>
-          <w:sz w:val="24"/>
-          <w:szCs w:val="24"/>
-        </w:rPr>
-        <w:t>)</w:t>
+        </w:rPr>
+        <w:t>newname)</w:t>
       </w:r>
     </w:p>
     <w:p>
@@ -496,7 +474,6 @@
         </w:rPr>
         <w:t xml:space="preserve">Функция </w:t>
       </w:r>
-      <w:proofErr w:type="spellStart"/>
       <w:r>
         <w:rPr>
           <w:rFonts w:ascii="Times New Roman" w:hAnsi="Times New Roman" w:cs="Times New Roman"/>
@@ -506,7 +483,6 @@
         </w:rPr>
         <w:t>InputTree</w:t>
       </w:r>
-      <w:proofErr w:type="spellEnd"/>
       <w:r>
         <w:rPr>
           <w:rFonts w:ascii="Times New Roman" w:hAnsi="Times New Roman" w:cs="Times New Roman"/>
@@ -760,6 +736,15 @@
           <w:szCs w:val="24"/>
           <w:lang w:val="ru-RU"/>
         </w:rPr>
+        <w:t xml:space="preserve">создать </w:t>
+      </w:r>
+      <w:r>
+        <w:rPr>
+          <w:rFonts w:ascii="Times New Roman" w:hAnsi="Times New Roman" w:cs="Times New Roman"/>
+          <w:sz w:val="24"/>
+          <w:szCs w:val="24"/>
+          <w:lang w:val="ru-RU"/>
+        </w:rPr>
         <w:t>узел-потомок</w:t>
       </w:r>
       <w:r>
@@ -786,7 +771,16 @@
           <w:sz w:val="24"/>
           <w:szCs w:val="24"/>
         </w:rPr>
-        <w:t xml:space="preserve">NULL, </w:t>
+        <w:t>NULL</w:t>
+      </w:r>
+      <w:r>
+        <w:rPr>
+          <w:rFonts w:ascii="Times New Roman" w:hAnsi="Times New Roman" w:cs="Times New Roman"/>
+          <w:sz w:val="24"/>
+          <w:szCs w:val="24"/>
+          <w:lang w:val="ru-RU"/>
+        </w:rPr>
+        <w:t xml:space="preserve">, </w:t>
       </w:r>
       <w:r>
         <w:rPr>
@@ -831,7 +825,6 @@
           <w:lang w:val="ru-RU"/>
         </w:rPr>
       </w:pPr>
-      <w:proofErr w:type="spellStart"/>
       <w:r>
         <w:rPr>
           <w:rFonts w:ascii="Times New Roman" w:hAnsi="Times New Roman" w:cs="Times New Roman"/>
@@ -841,7 +834,6 @@
         </w:rPr>
         <w:t>newname</w:t>
       </w:r>
-      <w:proofErr w:type="spellEnd"/>
       <w:r>
         <w:rPr>
           <w:rFonts w:ascii="Times New Roman" w:hAnsi="Times New Roman" w:cs="Times New Roman"/>
@@ -870,79 +862,52 @@
           <w:szCs w:val="24"/>
           <w:lang w:val="ru-RU"/>
         </w:rPr>
-        <w:t>Си-строка</w:t>
-      </w:r>
-      <w:r>
-        <w:rPr>
-          <w:rFonts w:ascii="Times New Roman" w:hAnsi="Times New Roman" w:cs="Times New Roman"/>
-          <w:sz w:val="24"/>
-          <w:szCs w:val="24"/>
-          <w:lang w:val="ru-RU"/>
-        </w:rPr>
-        <w:t>(имя)</w:t>
-      </w:r>
-      <w:r>
-        <w:rPr>
-          <w:rFonts w:ascii="Times New Roman" w:hAnsi="Times New Roman" w:cs="Times New Roman"/>
-          <w:sz w:val="24"/>
-          <w:szCs w:val="24"/>
-          <w:lang w:val="ru-RU"/>
-        </w:rPr>
-        <w:t xml:space="preserve">, которая будет </w:t>
-      </w:r>
-      <w:r>
-        <w:rPr>
-          <w:rFonts w:ascii="Times New Roman" w:hAnsi="Times New Roman" w:cs="Times New Roman"/>
-          <w:sz w:val="24"/>
-          <w:szCs w:val="24"/>
-          <w:lang w:val="ru-RU"/>
-        </w:rPr>
-        <w:t xml:space="preserve">присвоена </w:t>
-      </w:r>
-      <w:r>
-        <w:rPr>
-          <w:rFonts w:ascii="Times New Roman" w:hAnsi="Times New Roman" w:cs="Times New Roman"/>
-          <w:sz w:val="24"/>
-          <w:szCs w:val="24"/>
-          <w:lang w:val="ru-RU"/>
-        </w:rPr>
-        <w:t xml:space="preserve">вновь </w:t>
-      </w:r>
-      <w:r>
-        <w:rPr>
-          <w:rFonts w:ascii="Times New Roman" w:hAnsi="Times New Roman" w:cs="Times New Roman"/>
-          <w:sz w:val="24"/>
-          <w:szCs w:val="24"/>
-          <w:lang w:val="ru-RU"/>
-        </w:rPr>
-        <w:t xml:space="preserve">созданному </w:t>
-      </w:r>
-      <w:r>
-        <w:rPr>
-          <w:rFonts w:ascii="Times New Roman" w:hAnsi="Times New Roman" w:cs="Times New Roman"/>
-          <w:sz w:val="24"/>
-          <w:szCs w:val="24"/>
-          <w:lang w:val="ru-RU"/>
-        </w:rPr>
-        <w:t>узлу</w:t>
-      </w:r>
-      <w:r>
-        <w:rPr>
-          <w:rFonts w:ascii="Times New Roman" w:hAnsi="Times New Roman" w:cs="Times New Roman"/>
-          <w:sz w:val="24"/>
-          <w:szCs w:val="24"/>
-          <w:lang w:val="ru-RU"/>
-        </w:rPr>
-        <w:t>. Не может превышать 255 символов по длине</w:t>
-      </w:r>
-      <w:r>
-        <w:rPr>
-          <w:rFonts w:ascii="Times New Roman" w:hAnsi="Times New Roman" w:cs="Times New Roman"/>
-          <w:sz w:val="24"/>
-          <w:szCs w:val="24"/>
-          <w:lang w:val="ru-RU"/>
-        </w:rPr>
-        <w:t>. Имена узлов</w:t>
+        <w:t>Имя в виде си-строки</w:t>
+      </w:r>
+      <w:r>
+        <w:rPr>
+          <w:rFonts w:ascii="Times New Roman" w:hAnsi="Times New Roman" w:cs="Times New Roman"/>
+          <w:sz w:val="24"/>
+          <w:szCs w:val="24"/>
+          <w:lang w:val="ru-RU"/>
+        </w:rPr>
+        <w:t>, котор</w:t>
+      </w:r>
+      <w:r>
+        <w:rPr>
+          <w:rFonts w:ascii="Times New Roman" w:hAnsi="Times New Roman" w:cs="Times New Roman"/>
+          <w:sz w:val="24"/>
+          <w:szCs w:val="24"/>
+          <w:lang w:val="ru-RU"/>
+        </w:rPr>
+        <w:t>ое</w:t>
+      </w:r>
+      <w:r>
+        <w:rPr>
+          <w:rFonts w:ascii="Times New Roman" w:hAnsi="Times New Roman" w:cs="Times New Roman"/>
+          <w:sz w:val="24"/>
+          <w:szCs w:val="24"/>
+          <w:lang w:val="ru-RU"/>
+        </w:rPr>
+        <w:t xml:space="preserve"> будет </w:t>
+      </w:r>
+      <w:r>
+        <w:rPr>
+          <w:rFonts w:ascii="Times New Roman" w:hAnsi="Times New Roman" w:cs="Times New Roman"/>
+          <w:sz w:val="24"/>
+          <w:szCs w:val="24"/>
+          <w:lang w:val="ru-RU"/>
+        </w:rPr>
+        <w:t>присвоен</w:t>
+      </w:r>
+      <w:r>
+        <w:rPr>
+          <w:rFonts w:ascii="Times New Roman" w:hAnsi="Times New Roman" w:cs="Times New Roman"/>
+          <w:sz w:val="24"/>
+          <w:szCs w:val="24"/>
+          <w:lang w:val="ru-RU"/>
+        </w:rPr>
+        <w:t>о</w:t>
       </w:r>
       <w:bookmarkStart w:id="0" w:name="_GoBack"/>
       <w:bookmarkEnd w:id="0"/>
@@ -953,7 +918,52 @@
           <w:szCs w:val="24"/>
           <w:lang w:val="ru-RU"/>
         </w:rPr>
-        <w:t>-братьев не могут совпадать</w:t>
+        <w:t xml:space="preserve"> </w:t>
+      </w:r>
+      <w:r>
+        <w:rPr>
+          <w:rFonts w:ascii="Times New Roman" w:hAnsi="Times New Roman" w:cs="Times New Roman"/>
+          <w:sz w:val="24"/>
+          <w:szCs w:val="24"/>
+          <w:lang w:val="ru-RU"/>
+        </w:rPr>
+        <w:t xml:space="preserve">вновь </w:t>
+      </w:r>
+      <w:r>
+        <w:rPr>
+          <w:rFonts w:ascii="Times New Roman" w:hAnsi="Times New Roman" w:cs="Times New Roman"/>
+          <w:sz w:val="24"/>
+          <w:szCs w:val="24"/>
+          <w:lang w:val="ru-RU"/>
+        </w:rPr>
+        <w:t xml:space="preserve">созданному </w:t>
+      </w:r>
+      <w:r>
+        <w:rPr>
+          <w:rFonts w:ascii="Times New Roman" w:hAnsi="Times New Roman" w:cs="Times New Roman"/>
+          <w:sz w:val="24"/>
+          <w:szCs w:val="24"/>
+          <w:lang w:val="ru-RU"/>
+        </w:rPr>
+        <w:t>узлу</w:t>
+      </w:r>
+      <w:r>
+        <w:rPr>
+          <w:rFonts w:ascii="Times New Roman" w:hAnsi="Times New Roman" w:cs="Times New Roman"/>
+          <w:sz w:val="24"/>
+          <w:szCs w:val="24"/>
+          <w:lang w:val="ru-RU"/>
+        </w:rPr>
+        <w:t>. Не может превышать 255 символов по длине</w:t>
+      </w:r>
+      <w:r>
+        <w:rPr>
+          <w:rFonts w:ascii="Times New Roman" w:hAnsi="Times New Roman" w:cs="Times New Roman"/>
+          <w:sz w:val="24"/>
+          <w:szCs w:val="24"/>
+          <w:lang w:val="ru-RU"/>
+        </w:rPr>
+        <w:t>. Имена узлов-братьев не могут совпадать</w:t>
       </w:r>
     </w:p>
     <w:p>
@@ -1572,7 +1582,6 @@
         <w:tab/>
         <w:t xml:space="preserve">root = </w:t>
       </w:r>
-      <w:proofErr w:type="spellStart"/>
       <w:proofErr w:type="gramStart"/>
       <w:r>
         <w:rPr>
@@ -1582,18 +1591,7 @@
           <w:szCs w:val="19"/>
           <w:highlight w:val="white"/>
         </w:rPr>
-        <w:t>InputTree</w:t>
-      </w:r>
-      <w:proofErr w:type="spellEnd"/>
-      <w:r>
-        <w:rPr>
-          <w:rFonts w:ascii="Consolas" w:hAnsi="Consolas" w:cs="Consolas"/>
-          <w:color w:val="000000"/>
-          <w:sz w:val="19"/>
-          <w:szCs w:val="19"/>
-          <w:highlight w:val="white"/>
-        </w:rPr>
-        <w:t>(</w:t>
+        <w:t>InputTree(</w:t>
       </w:r>
       <w:proofErr w:type="gramEnd"/>
       <w:r>
@@ -1709,7 +1707,6 @@
         </w:rPr>
         <w:t xml:space="preserve"> = </w:t>
       </w:r>
-      <w:proofErr w:type="spellStart"/>
       <w:proofErr w:type="gramStart"/>
       <w:r>
         <w:rPr>
@@ -1719,18 +1716,7 @@
           <w:szCs w:val="19"/>
           <w:highlight w:val="white"/>
         </w:rPr>
-        <w:t>InputTree</w:t>
-      </w:r>
-      <w:proofErr w:type="spellEnd"/>
-      <w:r>
-        <w:rPr>
-          <w:rFonts w:ascii="Consolas" w:hAnsi="Consolas" w:cs="Consolas"/>
-          <w:color w:val="000000"/>
-          <w:sz w:val="19"/>
-          <w:szCs w:val="19"/>
-          <w:highlight w:val="white"/>
-        </w:rPr>
-        <w:t>(</w:t>
+        <w:t>InputTree(</w:t>
       </w:r>
       <w:proofErr w:type="gramEnd"/>
       <w:r>

--- a/Документация/Функция создания нового узла.docx
+++ b/Документация/Функция создания нового узла.docx
@@ -122,6 +122,7 @@
         </w:rPr>
         <w:t xml:space="preserve">* </w:t>
       </w:r>
+      <w:proofErr w:type="spellStart"/>
       <w:proofErr w:type="gramStart"/>
       <w:r>
         <w:rPr>
@@ -129,7 +130,16 @@
           <w:sz w:val="24"/>
           <w:szCs w:val="24"/>
         </w:rPr>
-        <w:t>InputTree(</w:t>
+        <w:t>InputTree</w:t>
+      </w:r>
+      <w:proofErr w:type="spellEnd"/>
+      <w:r>
+        <w:rPr>
+          <w:rFonts w:ascii="Consolas" w:hAnsi="Consolas" w:cs="Times New Roman"/>
+          <w:sz w:val="24"/>
+          <w:szCs w:val="24"/>
+        </w:rPr>
+        <w:t>(</w:t>
       </w:r>
       <w:proofErr w:type="gramEnd"/>
       <w:r>
@@ -153,7 +163,6 @@
           <w:rFonts w:ascii="Consolas" w:hAnsi="Consolas" w:cs="Times New Roman"/>
           <w:sz w:val="24"/>
           <w:szCs w:val="24"/>
-          <w:lang w:val="ru-RU"/>
         </w:rPr>
         <w:t xml:space="preserve"> </w:t>
       </w:r>
@@ -188,17 +197,26 @@
           <w:rFonts w:ascii="Consolas" w:hAnsi="Consolas" w:cs="Times New Roman"/>
           <w:sz w:val="24"/>
           <w:szCs w:val="24"/>
-          <w:lang w:val="ru-RU"/>
         </w:rPr>
         <w:t xml:space="preserve"> </w:t>
       </w:r>
+      <w:proofErr w:type="spellStart"/>
       <w:r>
         <w:rPr>
           <w:rFonts w:ascii="Consolas" w:hAnsi="Consolas" w:cs="Times New Roman"/>
           <w:sz w:val="24"/>
           <w:szCs w:val="24"/>
         </w:rPr>
-        <w:t>newname)</w:t>
+        <w:t>newname</w:t>
+      </w:r>
+      <w:proofErr w:type="spellEnd"/>
+      <w:r>
+        <w:rPr>
+          <w:rFonts w:ascii="Consolas" w:hAnsi="Consolas" w:cs="Times New Roman"/>
+          <w:sz w:val="24"/>
+          <w:szCs w:val="24"/>
+        </w:rPr>
+        <w:t>)</w:t>
       </w:r>
     </w:p>
     <w:p>
@@ -711,6 +729,17 @@
         </w:rPr>
         <w:t>NODE</w:t>
       </w:r>
+      <w:bookmarkStart w:id="0" w:name="_GoBack"/>
+      <w:r>
+        <w:rPr>
+          <w:rFonts w:ascii="Times New Roman" w:hAnsi="Times New Roman" w:cs="Times New Roman"/>
+          <w:sz w:val="24"/>
+          <w:szCs w:val="24"/>
+          <w:lang w:val="ru-RU"/>
+        </w:rPr>
+        <w:t>,</w:t>
+      </w:r>
+      <w:bookmarkEnd w:id="0"/>
       <w:r>
         <w:rPr>
           <w:rFonts w:ascii="Times New Roman" w:hAnsi="Times New Roman" w:cs="Times New Roman"/>
@@ -909,8 +938,6 @@
         </w:rPr>
         <w:t>о</w:t>
       </w:r>
-      <w:bookmarkStart w:id="0" w:name="_GoBack"/>
-      <w:bookmarkEnd w:id="0"/>
       <w:r>
         <w:rPr>
           <w:rFonts w:ascii="Times New Roman" w:hAnsi="Times New Roman" w:cs="Times New Roman"/>
@@ -1707,6 +1734,7 @@
         </w:rPr>
         <w:t xml:space="preserve"> = </w:t>
       </w:r>
+      <w:proofErr w:type="spellStart"/>
       <w:proofErr w:type="gramStart"/>
       <w:r>
         <w:rPr>
@@ -1716,7 +1744,18 @@
           <w:szCs w:val="19"/>
           <w:highlight w:val="white"/>
         </w:rPr>
-        <w:t>InputTree(</w:t>
+        <w:t>InputTree</w:t>
+      </w:r>
+      <w:proofErr w:type="spellEnd"/>
+      <w:r>
+        <w:rPr>
+          <w:rFonts w:ascii="Consolas" w:hAnsi="Consolas" w:cs="Consolas"/>
+          <w:color w:val="000000"/>
+          <w:sz w:val="19"/>
+          <w:szCs w:val="19"/>
+          <w:highlight w:val="white"/>
+        </w:rPr>
+        <w:t>(</w:t>
       </w:r>
       <w:proofErr w:type="gramEnd"/>
       <w:r>
